--- a/AIE Year 2/Psychology and Economies/Greco Feudal Docs/Greco Fuedal GDD v1.docx
+++ b/AIE Year 2/Psychology and Economies/Greco Feudal Docs/Greco Fuedal GDD v1.docx
@@ -7,7 +7,13 @@
         <w:pStyle w:val="Title"/>
       </w:pPr>
       <w:r>
-        <w:t>Greco Fuedal GDD</w:t>
+        <w:t>Greco F</w:t>
+      </w:r>
+      <w:r>
+        <w:t>eu</w:t>
+      </w:r>
+      <w:r>
+        <w:t>dal GDD</w:t>
       </w:r>
     </w:p>
     <w:p>
